--- a/Docs/Program/UI/游戏中UI/游戏中UI.docx
+++ b/Docs/Program/UI/游戏中UI/游戏中UI.docx
@@ -79,9 +79,6 @@
           <w:ilvl w:val="0"/>
           <w:numId w:val="1"/>
         </w:numPr>
-        <w:rPr>
-          <w:rFonts w:hint="eastAsia"/>
-        </w:rPr>
       </w:pPr>
       <w:r>
         <w:rPr>
@@ -208,9 +205,6 @@
           <w:ilvl w:val="0"/>
           <w:numId w:val="1"/>
         </w:numPr>
-        <w:rPr>
-          <w:rFonts w:hint="eastAsia"/>
-        </w:rPr>
       </w:pPr>
       <w:r>
         <w:rPr>
@@ -233,14 +227,19 @@
       <w:r>
         <w:t>Fast-forward</w:t>
       </w:r>
+      <w:r>
+        <w:rPr>
+          <w:rFonts w:hint="eastAsia"/>
+        </w:rPr>
+        <w:t>”可操作的时候也是白色配粒子，不可操作的时候为灰色。</w:t>
+      </w:r>
+    </w:p>
+    <w:p/>
+    <w:p/>
+    <w:p/>
+    <w:p>
       <w:bookmarkStart w:id="0" w:name="_GoBack"/>
       <w:bookmarkEnd w:id="0"/>
-      <w:r>
-        <w:rPr>
-          <w:rFonts w:hint="eastAsia"/>
-        </w:rPr>
-        <w:t>”可操作的时候也是白色配粒子，不可操作的时候为灰色。</w:t>
-      </w:r>
     </w:p>
     <w:sectPr>
       <w:pgSz w:w="12240" w:h="15840"/>
@@ -472,6 +471,7 @@
     <w:lsdException w:name="HTML Sample" w:semiHidden="1" w:unhideWhenUsed="1"/>
     <w:lsdException w:name="HTML Typewriter" w:semiHidden="1" w:unhideWhenUsed="1"/>
     <w:lsdException w:name="HTML Variable" w:semiHidden="1" w:unhideWhenUsed="1"/>
+    <w:lsdException w:name="Normal Table" w:semiHidden="1" w:unhideWhenUsed="1"/>
     <w:lsdException w:name="annotation subject" w:semiHidden="1" w:unhideWhenUsed="1"/>
     <w:lsdException w:name="No List" w:semiHidden="1" w:unhideWhenUsed="1"/>
     <w:lsdException w:name="Outline List 1" w:semiHidden="1" w:unhideWhenUsed="1"/>
@@ -518,8 +518,10 @@
     <w:lsdException w:name="Table Subtle 2" w:semiHidden="1" w:unhideWhenUsed="1"/>
     <w:lsdException w:name="Table Web 1" w:semiHidden="1" w:unhideWhenUsed="1"/>
     <w:lsdException w:name="Table Web 2" w:semiHidden="1" w:unhideWhenUsed="1"/>
+    <w:lsdException w:name="Table Web 3" w:semiHidden="1" w:unhideWhenUsed="1"/>
     <w:lsdException w:name="Balloon Text" w:semiHidden="1" w:unhideWhenUsed="1"/>
     <w:lsdException w:name="Table Grid" w:uiPriority="39"/>
+    <w:lsdException w:name="Table Theme" w:semiHidden="1" w:unhideWhenUsed="1"/>
     <w:lsdException w:name="Placeholder Text" w:semiHidden="1"/>
     <w:lsdException w:name="No Spacing" w:uiPriority="1" w:qFormat="1"/>
     <w:lsdException w:name="Light Shading" w:uiPriority="60"/>
@@ -1076,4 +1078,16 @@
     </a:ext>
   </a:extLst>
 </a:theme>
+</file>
+
+<file path=customXml/item1.xml><?xml version="1.0" encoding="utf-8"?>
+<b:Sources xmlns:b="http://schemas.openxmlformats.org/officeDocument/2006/bibliography" xmlns="http://schemas.openxmlformats.org/officeDocument/2006/bibliography" SelectedStyle="\APASixthEditionOfficeOnline.xsl" StyleName="APA" Version="6"/>
+</file>
+
+<file path=customXml/itemProps1.xml><?xml version="1.0" encoding="utf-8"?>
+<ds:datastoreItem xmlns:ds="http://schemas.openxmlformats.org/officeDocument/2006/customXml" ds:itemID="{5AC00320-06D3-43B5-8EC5-CCCA74FFDA9C}">
+  <ds:schemaRefs>
+    <ds:schemaRef ds:uri="http://schemas.openxmlformats.org/officeDocument/2006/bibliography"/>
+  </ds:schemaRefs>
+</ds:datastoreItem>
 </file>